--- a/Assignment 3/contribution.docx
+++ b/Assignment 3/contribution.docx
@@ -201,7 +201,6 @@
                 <w:szCs w:val="32"/>
               </w:rPr>
             </w:pPr>
-            <w:bookmarkStart w:id="2" w:name="_GoBack"/>
             <w:r>
               <w:rPr>
                 <w:sz w:val="32"/>
@@ -353,6 +352,15 @@
                 <w:szCs w:val="24"/>
               </w:rPr>
             </w:pPr>
+            <w:r>
+              <w:rPr>
+                <w:b/>
+                <w:bCs/>
+                <w:sz w:val="24"/>
+                <w:szCs w:val="24"/>
+              </w:rPr>
+              <w:t>1.5 hours</w:t>
+            </w:r>
           </w:p>
         </w:tc>
         <w:tc>
@@ -370,6 +378,17 @@
                 <w:szCs w:val="24"/>
               </w:rPr>
             </w:pPr>
+            <w:r>
+              <w:rPr>
+                <w:b/>
+                <w:bCs/>
+                <w:sz w:val="24"/>
+                <w:szCs w:val="24"/>
+              </w:rPr>
+              <w:t>Q5</w:t>
+            </w:r>
+            <w:bookmarkStart w:id="2" w:name="_GoBack"/>
+            <w:bookmarkEnd w:id="2"/>
           </w:p>
         </w:tc>
       </w:tr>
@@ -753,7 +772,6 @@
           </w:p>
         </w:tc>
       </w:tr>
-      <w:bookmarkEnd w:id="2"/>
     </w:tbl>
     <w:p>
       <w:pPr>
@@ -3411,6 +3429,7 @@
     <w:lsdException w:name="HTML Sample" w:semiHidden="1" w:unhideWhenUsed="1"/>
     <w:lsdException w:name="HTML Typewriter" w:semiHidden="1" w:unhideWhenUsed="1"/>
     <w:lsdException w:name="HTML Variable" w:semiHidden="1" w:unhideWhenUsed="1"/>
+    <w:lsdException w:name="Normal Table" w:semiHidden="1" w:unhideWhenUsed="1"/>
     <w:lsdException w:name="annotation subject" w:semiHidden="1" w:unhideWhenUsed="1"/>
     <w:lsdException w:name="No List" w:semiHidden="1" w:unhideWhenUsed="1"/>
     <w:lsdException w:name="Outline List 1" w:semiHidden="1" w:unhideWhenUsed="1"/>
@@ -3455,6 +3474,7 @@
     <w:lsdException w:name="Table Professional" w:semiHidden="1" w:unhideWhenUsed="1"/>
     <w:lsdException w:name="Table Subtle 1" w:semiHidden="1" w:unhideWhenUsed="1"/>
     <w:lsdException w:name="Table Subtle 2" w:semiHidden="1" w:unhideWhenUsed="1"/>
+    <w:lsdException w:name="Table Web 1" w:semiHidden="1" w:unhideWhenUsed="1"/>
     <w:lsdException w:name="Table Web 2" w:semiHidden="1" w:unhideWhenUsed="1"/>
     <w:lsdException w:name="Table Web 3" w:semiHidden="1" w:unhideWhenUsed="1"/>
     <w:lsdException w:name="Balloon Text" w:semiHidden="1" w:unhideWhenUsed="1"/>

--- a/Assignment 3/contribution.docx
+++ b/Assignment 3/contribution.docx
@@ -163,6 +163,11 @@
         <w:pStyle w:val="Heading3"/>
         <w:shd w:val="clear" w:color="auto" w:fill="FFFFFF"/>
       </w:pPr>
+      <w:r>
+        <w:t xml:space="preserve">Members </w:t>
+      </w:r>
+      <w:bookmarkStart w:id="2" w:name="_GoBack"/>
+      <w:bookmarkEnd w:id="2"/>
       <w:r>
         <w:t>Contribution</w:t>
       </w:r>
@@ -387,8 +392,6 @@
               </w:rPr>
               <w:t>Q5</w:t>
             </w:r>
-            <w:bookmarkStart w:id="2" w:name="_GoBack"/>
-            <w:bookmarkEnd w:id="2"/>
           </w:p>
         </w:tc>
       </w:tr>
@@ -463,6 +466,15 @@
                 <w:szCs w:val="24"/>
               </w:rPr>
             </w:pPr>
+            <w:r>
+              <w:rPr>
+                <w:b/>
+                <w:bCs/>
+                <w:sz w:val="24"/>
+                <w:szCs w:val="24"/>
+              </w:rPr>
+              <w:t>3 hours</w:t>
+            </w:r>
           </w:p>
         </w:tc>
         <w:tc>
@@ -480,6 +492,15 @@
                 <w:szCs w:val="24"/>
               </w:rPr>
             </w:pPr>
+            <w:r>
+              <w:rPr>
+                <w:b/>
+                <w:bCs/>
+                <w:sz w:val="24"/>
+                <w:szCs w:val="24"/>
+              </w:rPr>
+              <w:t>Q2+Q3</w:t>
+            </w:r>
           </w:p>
         </w:tc>
       </w:tr>
@@ -562,7 +583,16 @@
                 <w:sz w:val="24"/>
                 <w:szCs w:val="24"/>
               </w:rPr>
-              <w:t>0.5 hours</w:t>
+              <w:t>0.5</w:t>
+            </w:r>
+            <w:r>
+              <w:rPr>
+                <w:b/>
+                <w:bCs/>
+                <w:sz w:val="24"/>
+                <w:szCs w:val="24"/>
+              </w:rPr>
+              <w:t xml:space="preserve"> hour</w:t>
             </w:r>
           </w:p>
         </w:tc>
@@ -664,6 +694,15 @@
                 <w:szCs w:val="24"/>
               </w:rPr>
             </w:pPr>
+            <w:r>
+              <w:rPr>
+                <w:b/>
+                <w:bCs/>
+                <w:sz w:val="24"/>
+                <w:szCs w:val="24"/>
+              </w:rPr>
+              <w:t>1 hour</w:t>
+            </w:r>
           </w:p>
         </w:tc>
         <w:tc>
@@ -681,6 +720,15 @@
                 <w:szCs w:val="24"/>
               </w:rPr>
             </w:pPr>
+            <w:r>
+              <w:rPr>
+                <w:b/>
+                <w:bCs/>
+                <w:sz w:val="24"/>
+                <w:szCs w:val="24"/>
+              </w:rPr>
+              <w:t>Q1</w:t>
+            </w:r>
           </w:p>
         </w:tc>
       </w:tr>
